--- a/16IT005 Optical Character Recognition.docx
+++ b/16IT005 Optical Character Recognition.docx
@@ -126,25 +126,15 @@
           <w:sz w:val="24"/>
           <w:szCs w:val="24"/>
         </w:rPr>
-        <w:t xml:space="preserve"> into </w:t>
-      </w:r>
-      <w:proofErr w:type="spellStart"/>
-      <w:r>
-        <w:rPr>
-          <w:rFonts w:ascii="Times New Roman" w:eastAsia="Times New Roman" w:hAnsi="Times New Roman" w:cs="Times New Roman"/>
-          <w:sz w:val="24"/>
-          <w:szCs w:val="24"/>
-        </w:rPr>
-        <w:t>mechane</w:t>
-      </w:r>
-      <w:proofErr w:type="spellEnd"/>
-      <w:r>
-        <w:rPr>
-          <w:rFonts w:ascii="Times New Roman" w:eastAsia="Times New Roman" w:hAnsi="Times New Roman" w:cs="Times New Roman"/>
-          <w:sz w:val="24"/>
-          <w:szCs w:val="24"/>
-        </w:rPr>
-        <w:t>-encoded text</w:t>
+        <w:t xml:space="preserve"> into machi</w:t>
+      </w:r>
+      <w:r>
+        <w:rPr>
+          <w:rFonts w:ascii="Times New Roman" w:eastAsia="Times New Roman" w:hAnsi="Times New Roman" w:cs="Times New Roman"/>
+          <w:sz w:val="24"/>
+          <w:szCs w:val="24"/>
+        </w:rPr>
+        <w:t>ne-encoded text</w:t>
       </w:r>
       <w:r>
         <w:rPr>
@@ -192,53 +182,41 @@
           <w:sz w:val="24"/>
           <w:szCs w:val="24"/>
         </w:rPr>
-        <w:t xml:space="preserve">from </w:t>
-      </w:r>
-      <w:proofErr w:type="spellStart"/>
-      <w:r>
-        <w:rPr>
-          <w:rFonts w:ascii="Times New Roman" w:eastAsia="Times New Roman" w:hAnsi="Times New Roman" w:cs="Times New Roman"/>
-          <w:sz w:val="24"/>
-          <w:szCs w:val="24"/>
-        </w:rPr>
-        <w:t>subtitile</w:t>
-      </w:r>
-      <w:proofErr w:type="spellEnd"/>
-      <w:r>
-        <w:rPr>
-          <w:rFonts w:ascii="Times New Roman" w:eastAsia="Times New Roman" w:hAnsi="Times New Roman" w:cs="Times New Roman"/>
-          <w:sz w:val="24"/>
-          <w:szCs w:val="24"/>
-        </w:rPr>
-        <w:t xml:space="preserve"> text superimposed</w:t>
-      </w:r>
-      <w:r>
-        <w:rPr>
-          <w:rFonts w:ascii="Times New Roman" w:eastAsia="Times New Roman" w:hAnsi="Times New Roman" w:cs="Times New Roman"/>
-          <w:sz w:val="24"/>
-          <w:szCs w:val="24"/>
-        </w:rPr>
-        <w:t xml:space="preserve"> no </w:t>
-      </w:r>
-      <w:proofErr w:type="spellStart"/>
-      <w:proofErr w:type="gramStart"/>
-      <w:r>
-        <w:rPr>
-          <w:rFonts w:ascii="Times New Roman" w:eastAsia="Times New Roman" w:hAnsi="Times New Roman" w:cs="Times New Roman"/>
-          <w:sz w:val="24"/>
-          <w:szCs w:val="24"/>
-        </w:rPr>
-        <w:t>a</w:t>
-      </w:r>
-      <w:proofErr w:type="spellEnd"/>
-      <w:proofErr w:type="gramEnd"/>
-      <w:r>
-        <w:rPr>
-          <w:rFonts w:ascii="Times New Roman" w:eastAsia="Times New Roman" w:hAnsi="Times New Roman" w:cs="Times New Roman"/>
-          <w:sz w:val="24"/>
-          <w:szCs w:val="24"/>
-        </w:rPr>
-        <w:t xml:space="preserve"> image.</w:t>
+        <w:t>from subtitile text superimposed</w:t>
+      </w:r>
+      <w:r>
+        <w:rPr>
+          <w:rFonts w:ascii="Times New Roman" w:eastAsia="Times New Roman" w:hAnsi="Times New Roman" w:cs="Times New Roman"/>
+          <w:sz w:val="24"/>
+          <w:szCs w:val="24"/>
+        </w:rPr>
+        <w:t xml:space="preserve"> </w:t>
+      </w:r>
+      <w:r>
+        <w:rPr>
+          <w:rFonts w:ascii="Times New Roman" w:eastAsia="Times New Roman" w:hAnsi="Times New Roman" w:cs="Times New Roman"/>
+          <w:sz w:val="24"/>
+          <w:szCs w:val="24"/>
+        </w:rPr>
+        <w:t>o</w:t>
+      </w:r>
+      <w:r>
+        <w:rPr>
+          <w:rFonts w:ascii="Times New Roman" w:eastAsia="Times New Roman" w:hAnsi="Times New Roman" w:cs="Times New Roman"/>
+          <w:sz w:val="24"/>
+          <w:szCs w:val="24"/>
+        </w:rPr>
+        <w:t>n</w:t>
+      </w:r>
+      <w:bookmarkStart w:id="0" w:name="_GoBack"/>
+      <w:bookmarkEnd w:id="0"/>
+      <w:r>
+        <w:rPr>
+          <w:rFonts w:ascii="Times New Roman" w:eastAsia="Times New Roman" w:hAnsi="Times New Roman" w:cs="Times New Roman"/>
+          <w:sz w:val="24"/>
+          <w:szCs w:val="24"/>
+        </w:rPr>
+        <w:t xml:space="preserve"> a image.</w:t>
       </w:r>
     </w:p>
     <w:p>
@@ -456,29 +434,7 @@
           <w:szCs w:val="24"/>
           <w:shd w:val="clear" w:color="auto" w:fill="FFFFFF"/>
         </w:rPr>
-        <w:t xml:space="preserve">OCR is often used as a “hidden” technology, powering many </w:t>
-      </w:r>
-      <w:proofErr w:type="spellStart"/>
-      <w:r>
-        <w:rPr>
-          <w:rFonts w:ascii="Times New Roman" w:hAnsi="Times New Roman" w:cs="Times New Roman"/>
-          <w:color w:val="000000" w:themeColor="text1"/>
-          <w:sz w:val="24"/>
-          <w:szCs w:val="24"/>
-          <w:shd w:val="clear" w:color="auto" w:fill="FFFFFF"/>
-        </w:rPr>
-        <w:t>well known</w:t>
-      </w:r>
-      <w:proofErr w:type="spellEnd"/>
-      <w:r>
-        <w:rPr>
-          <w:rFonts w:ascii="Times New Roman" w:hAnsi="Times New Roman" w:cs="Times New Roman"/>
-          <w:color w:val="000000" w:themeColor="text1"/>
-          <w:sz w:val="24"/>
-          <w:szCs w:val="24"/>
-          <w:shd w:val="clear" w:color="auto" w:fill="FFFFFF"/>
-        </w:rPr>
-        <w:t xml:space="preserve"> systems and services in our daily life. Less known, but as important, use cases for OCR technology include data entry automation, indexing documents for search engines, automatic number plate recognition, as well as assisting blind and visually impaired persons.</w:t>
+        <w:t>OCR is often used as a “hidden” technology, powering many well known systems and services in our daily life. Less known, but as important, use cases for OCR technology include data entry automation, indexing documents for search engines, automatic number plate recognition, as well as assisting blind and visually impaired persons.</w:t>
       </w:r>
     </w:p>
     <w:p>
@@ -538,64 +494,16 @@
         <w:t>I will be</w:t>
       </w:r>
       <w:r>
-        <w:t xml:space="preserve"> using </w:t>
-      </w:r>
-      <w:proofErr w:type="spellStart"/>
-      <w:r>
-        <w:t>Opencv</w:t>
-      </w:r>
-      <w:proofErr w:type="spellEnd"/>
-      <w:r>
-        <w:t xml:space="preserve"> library to process </w:t>
-      </w:r>
-      <w:proofErr w:type="spellStart"/>
-      <w:r>
-        <w:t>images.</w:t>
-      </w:r>
-      <w:r>
-        <w:t>The</w:t>
-      </w:r>
-      <w:proofErr w:type="spellEnd"/>
-      <w:r>
-        <w:t xml:space="preserve"> first phase of project is to learn </w:t>
-      </w:r>
-      <w:proofErr w:type="spellStart"/>
-      <w:r>
-        <w:t>opencv</w:t>
-      </w:r>
-      <w:proofErr w:type="spellEnd"/>
-      <w:r>
-        <w:t xml:space="preserve"> and </w:t>
-      </w:r>
-      <w:proofErr w:type="spellStart"/>
-      <w:r>
-        <w:t>nueral</w:t>
-      </w:r>
-      <w:proofErr w:type="spellEnd"/>
-      <w:r>
-        <w:t xml:space="preserve"> network and recognize </w:t>
-      </w:r>
-      <w:r>
-        <w:t xml:space="preserve">printed text. In the second </w:t>
-      </w:r>
-      <w:proofErr w:type="spellStart"/>
-      <w:r>
-        <w:t>phse</w:t>
-      </w:r>
-      <w:proofErr w:type="spellEnd"/>
-      <w:r>
-        <w:t xml:space="preserve"> I will try to recognize handwritten text with accuracy as high as possible</w:t>
-      </w:r>
-      <w:r>
-        <w:t xml:space="preserve">. After </w:t>
-      </w:r>
-      <w:proofErr w:type="gramStart"/>
-      <w:r>
-        <w:t>Doing</w:t>
-      </w:r>
-      <w:proofErr w:type="gramEnd"/>
-      <w:r>
-        <w:t xml:space="preserve"> this I will try to increase </w:t>
+        <w:t xml:space="preserve"> using Opencv library to process images.</w:t>
+      </w:r>
+      <w:r>
+        <w:t xml:space="preserve">The first phase of project is to learn opencv and nueral network and recognize </w:t>
+      </w:r>
+      <w:r>
+        <w:t>printed text. In the second phse I will try to recognize handwritten text with accuracy as high as possible</w:t>
+      </w:r>
+      <w:r>
+        <w:t xml:space="preserve">. After Doing this I will try to increase </w:t>
       </w:r>
       <w:r>
         <w:t>accuracy for more usefulness of the project.</w:t>
@@ -612,8 +520,6 @@
           <w:u w:val="single"/>
         </w:rPr>
       </w:pPr>
-      <w:bookmarkStart w:id="0" w:name="_GoBack"/>
-      <w:bookmarkEnd w:id="0"/>
     </w:p>
     <w:p>
       <w:pPr>
@@ -763,34 +669,14 @@
                 <w:szCs w:val="26"/>
               </w:rPr>
             </w:pPr>
-            <w:proofErr w:type="spellStart"/>
             <w:r>
               <w:rPr>
                 <w:rFonts w:ascii="Times New Roman" w:eastAsia="Times New Roman" w:hAnsi="Times New Roman" w:cs="Times New Roman"/>
                 <w:sz w:val="26"/>
                 <w:szCs w:val="26"/>
               </w:rPr>
-              <w:t>Dhavalbhai</w:t>
+              <w:t>Dhavalbhai Barevadiya</w:t>
             </w:r>
-            <w:proofErr w:type="spellEnd"/>
-            <w:r>
-              <w:rPr>
-                <w:rFonts w:ascii="Times New Roman" w:eastAsia="Times New Roman" w:hAnsi="Times New Roman" w:cs="Times New Roman"/>
-                <w:sz w:val="26"/>
-                <w:szCs w:val="26"/>
-              </w:rPr>
-              <w:t xml:space="preserve"> </w:t>
-            </w:r>
-            <w:proofErr w:type="spellStart"/>
-            <w:r>
-              <w:rPr>
-                <w:rFonts w:ascii="Times New Roman" w:eastAsia="Times New Roman" w:hAnsi="Times New Roman" w:cs="Times New Roman"/>
-                <w:sz w:val="26"/>
-                <w:szCs w:val="26"/>
-              </w:rPr>
-              <w:t>Barevadiya</w:t>
-            </w:r>
-            <w:proofErr w:type="spellEnd"/>
           </w:p>
         </w:tc>
         <w:tc>
@@ -1760,7 +1646,7 @@
 </file>
 
 <file path=customXml/itemProps1.xml><?xml version="1.0" encoding="utf-8"?>
-<ds:datastoreItem xmlns:ds="http://schemas.openxmlformats.org/officeDocument/2006/customXml" ds:itemID="{74B17CE2-FC1C-463E-ACF2-118D7587405E}">
+<ds:datastoreItem xmlns:ds="http://schemas.openxmlformats.org/officeDocument/2006/customXml" ds:itemID="{0AAB87EF-B7F4-4517-9FCF-79AB7462DCF6}">
   <ds:schemaRefs>
     <ds:schemaRef ds:uri="http://schemas.openxmlformats.org/officeDocument/2006/bibliography"/>
   </ds:schemaRefs>
